--- a/06_ModelSerializer.docx
+++ b/06_ModelSerializer.docx
@@ -1037,6 +1037,7 @@
     <w:p>
       <w:pPr>
         <w:numPr>
+          <w:ilvl w:val="0"/>
           <w:numId w:val="0"/>
         </w:numPr>
         <w:jc w:val="both"/>
@@ -1149,7 +1150,6 @@
           <w:lang w:val="en-US" w:eastAsia="zh-CN"/>
         </w:rPr>
         <w:tab/>
-        <w:t/>
       </w:r>
       <w:r>
         <w:rPr>
@@ -1157,6 +1157,12 @@
           <w:lang w:val="en-US" w:eastAsia="zh-CN"/>
         </w:rPr>
         <w:tab/>
+      </w:r>
+      <w:r>
+        <w:rPr>
+          <w:rFonts w:hint="eastAsia"/>
+          <w:lang w:val="en-US" w:eastAsia="zh-CN"/>
+        </w:rPr>
         <w:t>name=</w:t>
       </w:r>
       <w:r>
@@ -1193,7 +1199,6 @@
           <w:lang w:val="en-US" w:eastAsia="zh-CN"/>
         </w:rPr>
         <w:tab/>
-        <w:t/>
       </w:r>
       <w:r>
         <w:rPr>
@@ -1201,6 +1206,12 @@
           <w:lang w:val="en-US" w:eastAsia="zh-CN"/>
         </w:rPr>
         <w:tab/>
+      </w:r>
+      <w:r>
+        <w:rPr>
+          <w:rFonts w:hint="eastAsia"/>
+          <w:lang w:val="en-US" w:eastAsia="zh-CN"/>
+        </w:rPr>
         <w:t>/posts/&lt;int:pk&gt;</w:t>
       </w:r>
     </w:p>
@@ -1465,8 +1476,6 @@
           <w:lang w:val="en-US" w:eastAsia="zh-CN"/>
         </w:rPr>
       </w:pPr>
-      <w:bookmarkStart w:id="0" w:name="_GoBack"/>
-      <w:bookmarkEnd w:id="0"/>
       <w:r>
         <w:rPr>
           <w:rFonts w:hint="eastAsia"/>
@@ -1659,10 +1668,6 @@
         </w:numPr>
         <w:ind w:firstLine="420" w:firstLineChars="0"/>
         <w:jc w:val="right"/>
-        <w:rPr>
-          <w:rFonts w:hint="eastAsia"/>
-          <w:lang w:val="en-US" w:eastAsia="zh-CN"/>
-        </w:rPr>
       </w:pPr>
       <w:r>
         <w:drawing>
@@ -1708,6 +1713,336 @@
         </w:drawing>
       </w:r>
     </w:p>
+    <w:p>
+      <w:pPr>
+        <w:numPr>
+          <w:ilvl w:val="0"/>
+          <w:numId w:val="0"/>
+        </w:numPr>
+        <w:ind w:firstLine="420" w:firstLineChars="0"/>
+        <w:jc w:val="right"/>
+      </w:pPr>
+    </w:p>
+    <w:p>
+      <w:pPr>
+        <w:numPr>
+          <w:ilvl w:val="0"/>
+          <w:numId w:val="0"/>
+        </w:numPr>
+        <w:ind w:firstLine="420" w:firstLineChars="0"/>
+        <w:jc w:val="right"/>
+      </w:pPr>
+    </w:p>
+    <w:p>
+      <w:pPr>
+        <w:numPr>
+          <w:ilvl w:val="0"/>
+          <w:numId w:val="0"/>
+        </w:numPr>
+        <w:ind w:firstLine="420" w:firstLineChars="0"/>
+        <w:jc w:val="right"/>
+      </w:pPr>
+    </w:p>
+    <w:p>
+      <w:pPr>
+        <w:numPr>
+          <w:ilvl w:val="0"/>
+          <w:numId w:val="0"/>
+        </w:numPr>
+        <w:ind w:firstLine="420" w:firstLineChars="0"/>
+        <w:jc w:val="right"/>
+      </w:pPr>
+    </w:p>
+    <w:p>
+      <w:pPr>
+        <w:numPr>
+          <w:ilvl w:val="0"/>
+          <w:numId w:val="0"/>
+        </w:numPr>
+        <w:ind w:firstLine="420" w:firstLineChars="0"/>
+        <w:jc w:val="right"/>
+      </w:pPr>
+    </w:p>
+    <w:p>
+      <w:pPr>
+        <w:numPr>
+          <w:ilvl w:val="0"/>
+          <w:numId w:val="0"/>
+        </w:numPr>
+        <w:ind w:firstLine="420" w:firstLineChars="0"/>
+        <w:jc w:val="right"/>
+      </w:pPr>
+    </w:p>
+    <w:p>
+      <w:pPr>
+        <w:numPr>
+          <w:ilvl w:val="0"/>
+          <w:numId w:val="0"/>
+        </w:numPr>
+        <w:ind w:firstLine="420" w:firstLineChars="0"/>
+        <w:jc w:val="right"/>
+      </w:pPr>
+    </w:p>
+    <w:p>
+      <w:pPr>
+        <w:numPr>
+          <w:ilvl w:val="0"/>
+          <w:numId w:val="0"/>
+        </w:numPr>
+        <w:ind w:firstLine="420" w:firstLineChars="0"/>
+        <w:jc w:val="right"/>
+      </w:pPr>
+    </w:p>
+    <w:p>
+      <w:pPr>
+        <w:rPr>
+          <w:rFonts w:hint="eastAsia" w:ascii="微软雅黑" w:hAnsi="微软雅黑" w:eastAsia="微软雅黑" w:cs="微软雅黑"/>
+          <w:b/>
+          <w:bCs/>
+          <w:sz w:val="36"/>
+          <w:szCs w:val="36"/>
+          <w:lang w:eastAsia="zh-CN"/>
+        </w:rPr>
+      </w:pPr>
+      <w:r>
+        <w:rPr>
+          <w:rFonts w:hint="eastAsia" w:ascii="微软雅黑" w:hAnsi="微软雅黑" w:eastAsia="微软雅黑" w:cs="微软雅黑"/>
+          <w:b/>
+          <w:bCs/>
+          <w:sz w:val="36"/>
+          <w:szCs w:val="36"/>
+          <w:lang w:val="en-US" w:eastAsia="zh-CN"/>
+        </w:rPr>
+        <w:t>List</w:t>
+      </w:r>
+      <w:r>
+        <w:rPr>
+          <w:rFonts w:hint="eastAsia" w:ascii="微软雅黑" w:hAnsi="微软雅黑" w:eastAsia="微软雅黑" w:cs="微软雅黑"/>
+          <w:b/>
+          <w:bCs/>
+          <w:sz w:val="36"/>
+          <w:szCs w:val="36"/>
+        </w:rPr>
+        <w:t>Serializer</w:t>
+      </w:r>
+      <w:r>
+        <w:rPr>
+          <w:rFonts w:hint="eastAsia" w:ascii="微软雅黑" w:hAnsi="微软雅黑" w:eastAsia="微软雅黑" w:cs="微软雅黑"/>
+          <w:b/>
+          <w:bCs/>
+          <w:sz w:val="36"/>
+          <w:szCs w:val="36"/>
+          <w:lang w:eastAsia="zh-CN"/>
+        </w:rPr>
+        <w:t>：</w:t>
+      </w:r>
+      <w:bookmarkStart w:id="0" w:name="_GoBack"/>
+      <w:bookmarkEnd w:id="0"/>
+    </w:p>
+    <w:p>
+      <w:pPr>
+        <w:numPr>
+          <w:ilvl w:val="0"/>
+          <w:numId w:val="0"/>
+        </w:numPr>
+        <w:ind w:firstLine="420" w:firstLineChars="0"/>
+        <w:jc w:val="both"/>
+        <w:rPr>
+          <w:rFonts w:hint="eastAsia"/>
+          <w:lang w:val="en-US" w:eastAsia="zh-CN"/>
+        </w:rPr>
+      </w:pPr>
+    </w:p>
+    <w:p>
+      <w:pPr>
+        <w:numPr>
+          <w:ilvl w:val="0"/>
+          <w:numId w:val="3"/>
+        </w:numPr>
+        <w:ind w:firstLine="420" w:firstLineChars="0"/>
+        <w:jc w:val="both"/>
+        <w:rPr>
+          <w:rFonts w:hint="default"/>
+          <w:lang w:val="en-US" w:eastAsia="zh-CN"/>
+        </w:rPr>
+      </w:pPr>
+      <w:r>
+        <w:rPr>
+          <w:rFonts w:hint="eastAsia"/>
+          <w:lang w:val="en-US" w:eastAsia="zh-CN"/>
+        </w:rPr>
+        <w:t>适用于极高的自定义或者是涉及源码的修改</w:t>
+      </w:r>
+    </w:p>
+    <w:p>
+      <w:pPr>
+        <w:numPr>
+          <w:ilvl w:val="0"/>
+          <w:numId w:val="3"/>
+        </w:numPr>
+        <w:ind w:firstLine="420" w:firstLineChars="0"/>
+        <w:jc w:val="both"/>
+        <w:rPr>
+          <w:rFonts w:hint="default"/>
+          <w:lang w:val="en-US" w:eastAsia="zh-CN"/>
+        </w:rPr>
+      </w:pPr>
+      <w:r>
+        <w:rPr>
+          <w:rFonts w:hint="eastAsia"/>
+          <w:lang w:val="en-US" w:eastAsia="zh-CN"/>
+        </w:rPr>
+        <w:t>当我们在序列化包含many=true时，ListSrializer会自动调用</w:t>
+      </w:r>
+    </w:p>
+    <w:p>
+      <w:pPr>
+        <w:numPr>
+          <w:numId w:val="0"/>
+        </w:numPr>
+        <w:ind w:firstLine="420" w:firstLineChars="0"/>
+        <w:jc w:val="both"/>
+        <w:rPr>
+          <w:rFonts w:hint="eastAsia"/>
+          <w:lang w:val="en-US" w:eastAsia="zh-CN"/>
+        </w:rPr>
+      </w:pPr>
+      <w:r>
+        <w:rPr>
+          <w:rFonts w:hint="eastAsia"/>
+          <w:lang w:val="en-US" w:eastAsia="zh-CN"/>
+        </w:rPr>
+        <w:t>在BaseSrializer里有如下源代码：</w:t>
+      </w:r>
+    </w:p>
+    <w:p>
+      <w:pPr>
+        <w:numPr>
+          <w:numId w:val="0"/>
+        </w:numPr>
+        <w:ind w:firstLine="420" w:firstLineChars="0"/>
+        <w:jc w:val="both"/>
+      </w:pPr>
+      <w:r>
+        <w:drawing>
+          <wp:inline distT="0" distB="0" distL="114300" distR="114300">
+            <wp:extent cx="5273040" cy="2460625"/>
+            <wp:effectExtent l="0" t="0" r="0" b="8255"/>
+            <wp:docPr id="7" name="图片 3"/>
+            <wp:cNvGraphicFramePr>
+              <a:graphicFrameLocks xmlns:a="http://schemas.openxmlformats.org/drawingml/2006/main" noChangeAspect="1"/>
+            </wp:cNvGraphicFramePr>
+            <a:graphic xmlns:a="http://schemas.openxmlformats.org/drawingml/2006/main">
+              <a:graphicData uri="http://schemas.openxmlformats.org/drawingml/2006/picture">
+                <pic:pic xmlns:pic="http://schemas.openxmlformats.org/drawingml/2006/picture">
+                  <pic:nvPicPr>
+                    <pic:cNvPr id="7" name="图片 3"/>
+                    <pic:cNvPicPr>
+                      <a:picLocks noChangeAspect="1"/>
+                    </pic:cNvPicPr>
+                  </pic:nvPicPr>
+                  <pic:blipFill>
+                    <a:blip r:embed="rId12"/>
+                    <a:stretch>
+                      <a:fillRect/>
+                    </a:stretch>
+                  </pic:blipFill>
+                  <pic:spPr>
+                    <a:xfrm>
+                      <a:off x="0" y="0"/>
+                      <a:ext cx="5273040" cy="2460625"/>
+                    </a:xfrm>
+                    <a:prstGeom prst="rect">
+                      <a:avLst/>
+                    </a:prstGeom>
+                    <a:noFill/>
+                    <a:ln>
+                      <a:noFill/>
+                    </a:ln>
+                  </pic:spPr>
+                </pic:pic>
+              </a:graphicData>
+            </a:graphic>
+          </wp:inline>
+        </w:drawing>
+      </w:r>
+    </w:p>
+    <w:p>
+      <w:pPr>
+        <w:numPr>
+          <w:numId w:val="0"/>
+        </w:numPr>
+        <w:ind w:firstLine="420" w:firstLineChars="0"/>
+        <w:jc w:val="both"/>
+        <w:rPr>
+          <w:rFonts w:hint="default" w:eastAsiaTheme="minorEastAsia"/>
+          <w:lang w:val="en-US" w:eastAsia="zh-CN"/>
+        </w:rPr>
+      </w:pPr>
+      <w:r>
+        <w:rPr>
+          <w:rFonts w:hint="eastAsia"/>
+          <w:lang w:val="en-US" w:eastAsia="zh-CN"/>
+        </w:rPr>
+        <w:t>在many.init如有下方法</w:t>
+      </w:r>
+    </w:p>
+    <w:p>
+      <w:pPr>
+        <w:numPr>
+          <w:numId w:val="0"/>
+        </w:numPr>
+        <w:ind w:firstLine="420" w:firstLineChars="0"/>
+        <w:jc w:val="both"/>
+        <w:rPr>
+          <w:rFonts w:hint="default"/>
+          <w:lang w:val="en-US" w:eastAsia="zh-CN"/>
+        </w:rPr>
+      </w:pPr>
+      <w:r>
+        <w:drawing>
+          <wp:inline distT="0" distB="0" distL="114300" distR="114300">
+            <wp:extent cx="5273040" cy="356870"/>
+            <wp:effectExtent l="0" t="0" r="0" b="8890"/>
+            <wp:docPr id="5" name="图片 2"/>
+            <wp:cNvGraphicFramePr>
+              <a:graphicFrameLocks xmlns:a="http://schemas.openxmlformats.org/drawingml/2006/main" noChangeAspect="1"/>
+            </wp:cNvGraphicFramePr>
+            <a:graphic xmlns:a="http://schemas.openxmlformats.org/drawingml/2006/main">
+              <a:graphicData uri="http://schemas.openxmlformats.org/drawingml/2006/picture">
+                <pic:pic xmlns:pic="http://schemas.openxmlformats.org/drawingml/2006/picture">
+                  <pic:nvPicPr>
+                    <pic:cNvPr id="5" name="图片 2"/>
+                    <pic:cNvPicPr>
+                      <a:picLocks noChangeAspect="1"/>
+                    </pic:cNvPicPr>
+                  </pic:nvPicPr>
+                  <pic:blipFill>
+                    <a:blip r:embed="rId13"/>
+                    <a:stretch>
+                      <a:fillRect/>
+                    </a:stretch>
+                  </pic:blipFill>
+                  <pic:spPr>
+                    <a:xfrm>
+                      <a:off x="0" y="0"/>
+                      <a:ext cx="5273040" cy="356870"/>
+                    </a:xfrm>
+                    <a:prstGeom prst="rect">
+                      <a:avLst/>
+                    </a:prstGeom>
+                    <a:noFill/>
+                    <a:ln>
+                      <a:noFill/>
+                    </a:ln>
+                  </pic:spPr>
+                </pic:pic>
+              </a:graphicData>
+            </a:graphic>
+          </wp:inline>
+        </w:drawing>
+      </w:r>
+    </w:p>
     <w:sectPr>
       <w:pgSz w:w="11906" w:h="16838"/>
       <w:pgMar w:top="1440" w:right="1800" w:bottom="1440" w:left="1800" w:header="851" w:footer="992" w:gutter="0"/>
@@ -1743,11 +2078,146 @@
       <w:lvlJc w:val="left"/>
     </w:lvl>
   </w:abstractNum>
+  <w:abstractNum w:abstractNumId="2">
+    <w:nsid w:val="726538A9"/>
+    <w:multiLevelType w:val="multilevel"/>
+    <w:tmpl w:val="726538A9"/>
+    <w:lvl w:ilvl="0" w:tentative="0">
+      <w:start w:val="1"/>
+      <w:numFmt w:val="decimal"/>
+      <w:suff w:val="space"/>
+      <w:lvlText w:val="%1."/>
+      <w:lvlJc w:val="left"/>
+    </w:lvl>
+    <w:lvl w:ilvl="1" w:tentative="0">
+      <w:start w:val="1"/>
+      <w:numFmt w:val="decimal"/>
+      <w:lvlText w:val="(%2)"/>
+      <w:lvlJc w:val="left"/>
+      <w:pPr>
+        <w:tabs>
+          <w:tab w:val="left" w:pos="840"/>
+        </w:tabs>
+        <w:ind w:left="840" w:leftChars="0" w:hanging="420" w:firstLineChars="0"/>
+      </w:pPr>
+      <w:rPr>
+        <w:rFonts w:hint="default"/>
+      </w:rPr>
+    </w:lvl>
+    <w:lvl w:ilvl="2" w:tentative="0">
+      <w:start w:val="1"/>
+      <w:numFmt w:val="decimalEnclosedCircleChinese"/>
+      <w:lvlText w:val="%3"/>
+      <w:lvlJc w:val="left"/>
+      <w:pPr>
+        <w:tabs>
+          <w:tab w:val="left" w:pos="1260"/>
+        </w:tabs>
+        <w:ind w:left="1260" w:leftChars="0" w:hanging="420" w:firstLineChars="0"/>
+      </w:pPr>
+      <w:rPr>
+        <w:rFonts w:hint="default"/>
+      </w:rPr>
+    </w:lvl>
+    <w:lvl w:ilvl="3" w:tentative="0">
+      <w:start w:val="1"/>
+      <w:numFmt w:val="decimal"/>
+      <w:lvlText w:val="%4)"/>
+      <w:lvlJc w:val="left"/>
+      <w:pPr>
+        <w:tabs>
+          <w:tab w:val="left" w:pos="1680"/>
+        </w:tabs>
+        <w:ind w:left="1680" w:leftChars="0" w:hanging="420" w:firstLineChars="0"/>
+      </w:pPr>
+      <w:rPr>
+        <w:rFonts w:hint="default"/>
+      </w:rPr>
+    </w:lvl>
+    <w:lvl w:ilvl="4" w:tentative="0">
+      <w:start w:val="1"/>
+      <w:numFmt w:val="lowerLetter"/>
+      <w:lvlText w:val="%5."/>
+      <w:lvlJc w:val="left"/>
+      <w:pPr>
+        <w:tabs>
+          <w:tab w:val="left" w:pos="2100"/>
+        </w:tabs>
+        <w:ind w:left="2100" w:leftChars="0" w:hanging="420" w:firstLineChars="0"/>
+      </w:pPr>
+      <w:rPr>
+        <w:rFonts w:hint="default"/>
+      </w:rPr>
+    </w:lvl>
+    <w:lvl w:ilvl="5" w:tentative="0">
+      <w:start w:val="1"/>
+      <w:numFmt w:val="lowerLetter"/>
+      <w:lvlText w:val="%6)"/>
+      <w:lvlJc w:val="left"/>
+      <w:pPr>
+        <w:tabs>
+          <w:tab w:val="left" w:pos="2520"/>
+        </w:tabs>
+        <w:ind w:left="2520" w:leftChars="0" w:hanging="420" w:firstLineChars="0"/>
+      </w:pPr>
+      <w:rPr>
+        <w:rFonts w:hint="default"/>
+      </w:rPr>
+    </w:lvl>
+    <w:lvl w:ilvl="6" w:tentative="0">
+      <w:start w:val="1"/>
+      <w:numFmt w:val="lowerRoman"/>
+      <w:lvlText w:val="%7."/>
+      <w:lvlJc w:val="left"/>
+      <w:pPr>
+        <w:tabs>
+          <w:tab w:val="left" w:pos="2940"/>
+        </w:tabs>
+        <w:ind w:left="2940" w:leftChars="0" w:hanging="420" w:firstLineChars="0"/>
+      </w:pPr>
+      <w:rPr>
+        <w:rFonts w:hint="default"/>
+      </w:rPr>
+    </w:lvl>
+    <w:lvl w:ilvl="7" w:tentative="0">
+      <w:start w:val="1"/>
+      <w:numFmt w:val="lowerRoman"/>
+      <w:lvlText w:val="%8)"/>
+      <w:lvlJc w:val="left"/>
+      <w:pPr>
+        <w:tabs>
+          <w:tab w:val="left" w:pos="3360"/>
+        </w:tabs>
+        <w:ind w:left="3360" w:leftChars="0" w:hanging="420" w:firstLineChars="0"/>
+      </w:pPr>
+      <w:rPr>
+        <w:rFonts w:hint="default"/>
+      </w:rPr>
+    </w:lvl>
+    <w:lvl w:ilvl="8" w:tentative="0">
+      <w:start w:val="1"/>
+      <w:numFmt w:val="lowerLetter"/>
+      <w:lvlText w:val="%9."/>
+      <w:lvlJc w:val="left"/>
+      <w:pPr>
+        <w:tabs>
+          <w:tab w:val="left" w:pos="3780"/>
+        </w:tabs>
+        <w:ind w:left="3780" w:leftChars="0" w:hanging="420" w:firstLineChars="0"/>
+      </w:pPr>
+      <w:rPr>
+        <w:rFonts w:hint="default"/>
+      </w:rPr>
+    </w:lvl>
+  </w:abstractNum>
   <w:num w:numId="1">
     <w:abstractNumId w:val="0"/>
   </w:num>
   <w:num w:numId="2">
     <w:abstractNumId w:val="1"/>
+  </w:num>
+  <w:num w:numId="3">
+    <w:abstractNumId w:val="2"/>
   </w:num>
 </w:numbering>
 </file>
